--- a/KLOTIN.docx
+++ b/KLOTIN.docx
@@ -27,19 +27,7 @@
         <w:rPr>
           <w:lang w:val="es-419"/>
         </w:rPr>
-        <w:t>TALLER #</w:t>
-      </w:r>
-      <w:r>
-        <w:rPr>
-          <w:lang w:val="es-419"/>
-        </w:rPr>
-        <w:t xml:space="preserve">: </w:t>
-      </w:r>
-      <w:r>
-        <w:rPr>
-          <w:lang w:val="es-419"/>
-        </w:rPr>
-        <w:t>LABORATORIO KLOTIN</w:t>
+        <w:t>TALLER #: LABORATORIO KLOTIN</w:t>
       </w:r>
     </w:p>
     <w:p>
@@ -171,8 +159,6 @@
         </w:rPr>
         <w:t>Trabajo presentado a : ING GUSTAVO SALAZAR</w:t>
       </w:r>
-      <w:bookmarkStart w:id="0" w:name="_GoBack"/>
-      <w:bookmarkEnd w:id="0"/>
     </w:p>
     <w:p>
       <w:pPr>
@@ -329,21 +315,6 @@
           <w:lang w:val="es-419"/>
         </w:rPr>
       </w:pPr>
-      <w:r>
-        <w:rPr>
-          <w:lang w:val="es-419"/>
-        </w:rPr>
-        <w:lastRenderedPageBreak/>
-        <w:t>PROTOTIPO RESCATANDO MASCOTAS</w:t>
-      </w:r>
-    </w:p>
-    <w:p>
-      <w:pPr>
-        <w:jc w:val="center"/>
-        <w:rPr>
-          <w:lang w:val="es-419"/>
-        </w:rPr>
-      </w:pPr>
     </w:p>
     <w:p>
       <w:pPr>
@@ -390,11 +361,134 @@
           <w:lang w:val="es-419"/>
         </w:rPr>
       </w:pPr>
+      <w:hyperlink r:id="rId5" w:history="1">
+        <w:r>
+          <w:rPr>
+            <w:rStyle w:val="Hipervnculo"/>
+            <w:lang w:val="es-419"/>
+          </w:rPr>
+          <w:t>https://pl.kotl.in/a6BMj8lLJ</w:t>
+        </w:r>
+      </w:hyperlink>
+    </w:p>
+    <w:p>
+      <w:pPr>
+        <w:jc w:val="center"/>
+        <w:rPr>
+          <w:lang w:val="es-419"/>
+        </w:rPr>
+      </w:pPr>
+      <w:bookmarkStart w:id="0" w:name="_GoBack"/>
+      <w:bookmarkEnd w:id="0"/>
+    </w:p>
+    <w:p>
+      <w:pPr>
+        <w:jc w:val="center"/>
+        <w:rPr>
+          <w:lang w:val="es-419"/>
+        </w:rPr>
+      </w:pPr>
       <w:r>
         <w:rPr>
-          <w:lang w:val="es-419"/>
-        </w:rPr>
-        <w:t>https://pl.kotl.in/a6BMj8lLJ</w:t>
+          <w:noProof/>
+        </w:rPr>
+        <w:drawing>
+          <wp:inline distT="0" distB="0" distL="0" distR="0" wp14:anchorId="54BC6492" wp14:editId="376BF00F">
+            <wp:extent cx="5612130" cy="3156585"/>
+            <wp:effectExtent l="0" t="0" r="7620" b="5715"/>
+            <wp:docPr id="2" name="Imagen 2"/>
+            <wp:cNvGraphicFramePr>
+              <a:graphicFrameLocks xmlns:a="http://schemas.openxmlformats.org/drawingml/2006/main" noChangeAspect="1"/>
+            </wp:cNvGraphicFramePr>
+            <a:graphic xmlns:a="http://schemas.openxmlformats.org/drawingml/2006/main">
+              <a:graphicData uri="http://schemas.openxmlformats.org/drawingml/2006/picture">
+                <pic:pic xmlns:pic="http://schemas.openxmlformats.org/drawingml/2006/picture">
+                  <pic:nvPicPr>
+                    <pic:cNvPr id="1" name=""/>
+                    <pic:cNvPicPr/>
+                  </pic:nvPicPr>
+                  <pic:blipFill>
+                    <a:blip r:embed="rId6"/>
+                    <a:stretch>
+                      <a:fillRect/>
+                    </a:stretch>
+                  </pic:blipFill>
+                  <pic:spPr>
+                    <a:xfrm>
+                      <a:off x="0" y="0"/>
+                      <a:ext cx="5612130" cy="3156585"/>
+                    </a:xfrm>
+                    <a:prstGeom prst="rect">
+                      <a:avLst/>
+                    </a:prstGeom>
+                  </pic:spPr>
+                </pic:pic>
+              </a:graphicData>
+            </a:graphic>
+          </wp:inline>
+        </w:drawing>
+      </w:r>
+    </w:p>
+    <w:p>
+      <w:pPr>
+        <w:rPr>
+          <w:lang w:val="es-419"/>
+        </w:rPr>
+      </w:pPr>
+    </w:p>
+    <w:p>
+      <w:pPr>
+        <w:rPr>
+          <w:lang w:val="es-419"/>
+        </w:rPr>
+      </w:pPr>
+    </w:p>
+    <w:p>
+      <w:pPr>
+        <w:rPr>
+          <w:lang w:val="es-419"/>
+        </w:rPr>
+      </w:pPr>
+      <w:r>
+        <w:rPr>
+          <w:noProof/>
+        </w:rPr>
+        <w:lastRenderedPageBreak/>
+        <w:drawing>
+          <wp:inline distT="0" distB="0" distL="0" distR="0" wp14:anchorId="6EF6478D" wp14:editId="2F6263DD">
+            <wp:extent cx="5612130" cy="3156585"/>
+            <wp:effectExtent l="0" t="0" r="7620" b="5715"/>
+            <wp:docPr id="1" name="Imagen 1"/>
+            <wp:cNvGraphicFramePr>
+              <a:graphicFrameLocks xmlns:a="http://schemas.openxmlformats.org/drawingml/2006/main" noChangeAspect="1"/>
+            </wp:cNvGraphicFramePr>
+            <a:graphic xmlns:a="http://schemas.openxmlformats.org/drawingml/2006/main">
+              <a:graphicData uri="http://schemas.openxmlformats.org/drawingml/2006/picture">
+                <pic:pic xmlns:pic="http://schemas.openxmlformats.org/drawingml/2006/picture">
+                  <pic:nvPicPr>
+                    <pic:cNvPr id="1" name=""/>
+                    <pic:cNvPicPr/>
+                  </pic:nvPicPr>
+                  <pic:blipFill>
+                    <a:blip r:embed="rId7"/>
+                    <a:stretch>
+                      <a:fillRect/>
+                    </a:stretch>
+                  </pic:blipFill>
+                  <pic:spPr>
+                    <a:xfrm>
+                      <a:off x="0" y="0"/>
+                      <a:ext cx="5612130" cy="3156585"/>
+                    </a:xfrm>
+                    <a:prstGeom prst="rect">
+                      <a:avLst/>
+                    </a:prstGeom>
+                  </pic:spPr>
+                </pic:pic>
+              </a:graphicData>
+            </a:graphic>
+          </wp:inline>
+        </w:drawing>
       </w:r>
     </w:p>
     <w:p>
@@ -835,6 +929,17 @@
     <w:semiHidden/>
     <w:unhideWhenUsed/>
   </w:style>
+  <w:style w:type="character" w:styleId="Hipervnculo">
+    <w:name w:val="Hyperlink"/>
+    <w:basedOn w:val="Fuentedeprrafopredeter"/>
+    <w:uiPriority w:val="99"/>
+    <w:unhideWhenUsed/>
+    <w:rsid w:val="009E6018"/>
+    <w:rPr>
+      <w:color w:val="0563C1" w:themeColor="hyperlink"/>
+      <w:u w:val="single"/>
+    </w:rPr>
+  </w:style>
 </w:styles>
 </file>
 

--- a/KLOTIN.docx
+++ b/KLOTIN.docx
@@ -1,6 +1,6 @@
 
 <file path=word/document.xml><?xml version="1.0" encoding="utf-8"?>
-<w:document xmlns:wpc="http://schemas.microsoft.com/office/word/2010/wordprocessingCanvas" xmlns:cx="http://schemas.microsoft.com/office/drawing/2014/chartex" xmlns:mc="http://schemas.openxmlformats.org/markup-compatibility/2006" xmlns:o="urn:schemas-microsoft-com:office:office" xmlns:r="http://schemas.openxmlformats.org/officeDocument/2006/relationships" xmlns:m="http://schemas.openxmlformats.org/officeDocument/2006/math" xmlns:v="urn:schemas-microsoft-com:vml" xmlns:wp14="http://schemas.microsoft.com/office/word/2010/wordprocessingDrawing" xmlns:wp="http://schemas.openxmlformats.org/drawingml/2006/wordprocessingDrawing" xmlns:w10="urn:schemas-microsoft-com:office:word" xmlns:w="http://schemas.openxmlformats.org/wordprocessingml/2006/main" xmlns:w14="http://schemas.microsoft.com/office/word/2010/wordml" xmlns:w15="http://schemas.microsoft.com/office/word/2012/wordml" xmlns:w16se="http://schemas.microsoft.com/office/word/2015/wordml/symex" xmlns:wpg="http://schemas.microsoft.com/office/word/2010/wordprocessingGroup" xmlns:wpi="http://schemas.microsoft.com/office/word/2010/wordprocessingInk" xmlns:wne="http://schemas.microsoft.com/office/word/2006/wordml" xmlns:wps="http://schemas.microsoft.com/office/word/2010/wordprocessingShape" mc:Ignorable="w14 w15 w16se wp14">
+<w:document xmlns:wpc="http://schemas.microsoft.com/office/word/2010/wordprocessingCanvas" xmlns:cx="http://schemas.microsoft.com/office/drawing/2014/chartex" xmlns:cx1="http://schemas.microsoft.com/office/drawing/2015/9/8/chartex" xmlns:cx2="http://schemas.microsoft.com/office/drawing/2015/10/21/chartex" xmlns:cx3="http://schemas.microsoft.com/office/drawing/2016/5/9/chartex" xmlns:cx4="http://schemas.microsoft.com/office/drawing/2016/5/10/chartex" xmlns:cx5="http://schemas.microsoft.com/office/drawing/2016/5/11/chartex" xmlns:cx6="http://schemas.microsoft.com/office/drawing/2016/5/12/chartex" xmlns:cx7="http://schemas.microsoft.com/office/drawing/2016/5/13/chartex" xmlns:cx8="http://schemas.microsoft.com/office/drawing/2016/5/14/chartex" xmlns:mc="http://schemas.openxmlformats.org/markup-compatibility/2006" xmlns:aink="http://schemas.microsoft.com/office/drawing/2016/ink" xmlns:am3d="http://schemas.microsoft.com/office/drawing/2017/model3d" xmlns:o="urn:schemas-microsoft-com:office:office" xmlns:oel="http://schemas.microsoft.com/office/2019/extlst" xmlns:r="http://schemas.openxmlformats.org/officeDocument/2006/relationships" xmlns:m="http://schemas.openxmlformats.org/officeDocument/2006/math" xmlns:v="urn:schemas-microsoft-com:vml" xmlns:wp14="http://schemas.microsoft.com/office/word/2010/wordprocessingDrawing" xmlns:wp="http://schemas.openxmlformats.org/drawingml/2006/wordprocessingDrawing" xmlns:w10="urn:schemas-microsoft-com:office:word" xmlns:w="http://schemas.openxmlformats.org/wordprocessingml/2006/main" xmlns:w14="http://schemas.microsoft.com/office/word/2010/wordml" xmlns:w15="http://schemas.microsoft.com/office/word/2012/wordml" xmlns:w16cex="http://schemas.microsoft.com/office/word/2018/wordml/cex" xmlns:w16cid="http://schemas.microsoft.com/office/word/2016/wordml/cid" xmlns:w16="http://schemas.microsoft.com/office/word/2018/wordml" xmlns:w16du="http://schemas.microsoft.com/office/word/2023/wordml/word16du" xmlns:w16sdtdh="http://schemas.microsoft.com/office/word/2020/wordml/sdtdatahash" xmlns:w16sdtfl="http://schemas.microsoft.com/office/word/2024/wordml/sdtformatlock" xmlns:w16se="http://schemas.microsoft.com/office/word/2015/wordml/symex" xmlns:wpg="http://schemas.microsoft.com/office/word/2010/wordprocessingGroup" xmlns:wpi="http://schemas.microsoft.com/office/word/2010/wordprocessingInk" xmlns:wne="http://schemas.microsoft.com/office/word/2006/wordml" xmlns:wps="http://schemas.microsoft.com/office/word/2010/wordprocessingShape" mc:Ignorable="w14 w15 w16se w16cid w16 w16cex w16sdtdh w16sdtfl w16du wp14">
   <w:body>
     <w:p>
       <w:pPr>
@@ -66,7 +66,7 @@
           <w:noProof/>
         </w:rPr>
         <w:drawing>
-          <wp:inline distT="0" distB="0" distL="0" distR="0" wp14:anchorId="5FFFBD91" wp14:editId="71186021">
+          <wp:inline distT="0" distB="0" distL="0" distR="0" wp14:anchorId="30903363" wp14:editId="46478156">
             <wp:extent cx="1257300" cy="1229282"/>
             <wp:effectExtent l="0" t="0" r="0" b="9525"/>
             <wp:docPr id="11" name="Imagen 11" descr="Imágenes - Miniaturas"/>
@@ -349,19 +349,67 @@
     <w:p>
       <w:pPr>
         <w:jc w:val="center"/>
-        <w:rPr>
-          <w:lang w:val="es-419"/>
-        </w:rPr>
-      </w:pPr>
-    </w:p>
-    <w:p>
-      <w:pPr>
-        <w:jc w:val="center"/>
-        <w:rPr>
-          <w:lang w:val="es-419"/>
-        </w:rPr>
+      </w:pPr>
+      <w:r>
+        <w:t>&lt;</w:t>
+      </w:r>
+      <w:proofErr w:type="spellStart"/>
+      <w:r>
+        <w:t>iframe</w:t>
+      </w:r>
+      <w:proofErr w:type="spellEnd"/>
+      <w:r>
+        <w:t xml:space="preserve"> </w:t>
+      </w:r>
+      <w:proofErr w:type="spellStart"/>
+      <w:r>
+        <w:t>src</w:t>
+      </w:r>
+      <w:proofErr w:type="spellEnd"/>
+      <w:r>
+        <w:t>="https://pl.kotl.in/YnJygMtW2"&gt;&lt;/</w:t>
+      </w:r>
+      <w:proofErr w:type="spellStart"/>
+      <w:r>
+        <w:t>iframe</w:t>
+      </w:r>
+      <w:proofErr w:type="spellEnd"/>
+      <w:r>
+        <w:t>&gt;</w:t>
+      </w:r>
+    </w:p>
+    <w:p>
+      <w:pPr>
+        <w:jc w:val="center"/>
       </w:pPr>
       <w:hyperlink r:id="rId5" w:history="1">
+        <w:r>
+          <w:rPr>
+            <w:rStyle w:val="Hipervnculo"/>
+          </w:rPr>
+          <w:t>https://pl.kotl.in/8pHmSykzX</w:t>
+        </w:r>
+      </w:hyperlink>
+    </w:p>
+    <w:p>
+      <w:pPr>
+        <w:jc w:val="center"/>
+        <w:rPr>
+          <w:lang w:val="es-419"/>
+        </w:rPr>
+      </w:pPr>
+      <w:r>
+        <w:t>https://pl.kotl.in/PoHOe16Q4</w:t>
+      </w:r>
+    </w:p>
+    <w:p>
+      <w:pPr>
+        <w:jc w:val="center"/>
+        <w:rPr>
+          <w:lang w:val="es-419"/>
+        </w:rPr>
+      </w:pPr>
+      <w:hyperlink r:id="rId6" w:history="1">
         <w:r>
           <w:rPr>
             <w:rStyle w:val="Hipervnculo"/>
@@ -378,8 +426,6 @@
           <w:lang w:val="es-419"/>
         </w:rPr>
       </w:pPr>
-      <w:bookmarkStart w:id="0" w:name="_GoBack"/>
-      <w:bookmarkEnd w:id="0"/>
     </w:p>
     <w:p>
       <w:pPr>
@@ -393,72 +439,10 @@
           <w:noProof/>
         </w:rPr>
         <w:drawing>
-          <wp:inline distT="0" distB="0" distL="0" distR="0" wp14:anchorId="54BC6492" wp14:editId="376BF00F">
+          <wp:inline distT="0" distB="0" distL="0" distR="0" wp14:anchorId="3438ACD4" wp14:editId="7D4B0B31">
             <wp:extent cx="5612130" cy="3156585"/>
             <wp:effectExtent l="0" t="0" r="7620" b="5715"/>
             <wp:docPr id="2" name="Imagen 2"/>
-            <wp:cNvGraphicFramePr>
-              <a:graphicFrameLocks xmlns:a="http://schemas.openxmlformats.org/drawingml/2006/main" noChangeAspect="1"/>
-            </wp:cNvGraphicFramePr>
-            <a:graphic xmlns:a="http://schemas.openxmlformats.org/drawingml/2006/main">
-              <a:graphicData uri="http://schemas.openxmlformats.org/drawingml/2006/picture">
-                <pic:pic xmlns:pic="http://schemas.openxmlformats.org/drawingml/2006/picture">
-                  <pic:nvPicPr>
-                    <pic:cNvPr id="1" name=""/>
-                    <pic:cNvPicPr/>
-                  </pic:nvPicPr>
-                  <pic:blipFill>
-                    <a:blip r:embed="rId6"/>
-                    <a:stretch>
-                      <a:fillRect/>
-                    </a:stretch>
-                  </pic:blipFill>
-                  <pic:spPr>
-                    <a:xfrm>
-                      <a:off x="0" y="0"/>
-                      <a:ext cx="5612130" cy="3156585"/>
-                    </a:xfrm>
-                    <a:prstGeom prst="rect">
-                      <a:avLst/>
-                    </a:prstGeom>
-                  </pic:spPr>
-                </pic:pic>
-              </a:graphicData>
-            </a:graphic>
-          </wp:inline>
-        </w:drawing>
-      </w:r>
-    </w:p>
-    <w:p>
-      <w:pPr>
-        <w:rPr>
-          <w:lang w:val="es-419"/>
-        </w:rPr>
-      </w:pPr>
-    </w:p>
-    <w:p>
-      <w:pPr>
-        <w:rPr>
-          <w:lang w:val="es-419"/>
-        </w:rPr>
-      </w:pPr>
-    </w:p>
-    <w:p>
-      <w:pPr>
-        <w:rPr>
-          <w:lang w:val="es-419"/>
-        </w:rPr>
-      </w:pPr>
-      <w:r>
-        <w:rPr>
-          <w:noProof/>
-        </w:rPr>
-        <w:lastRenderedPageBreak/>
-        <w:drawing>
-          <wp:inline distT="0" distB="0" distL="0" distR="0" wp14:anchorId="6EF6478D" wp14:editId="2F6263DD">
-            <wp:extent cx="5612130" cy="3156585"/>
-            <wp:effectExtent l="0" t="0" r="7620" b="5715"/>
-            <wp:docPr id="1" name="Imagen 1"/>
             <wp:cNvGraphicFramePr>
               <a:graphicFrameLocks xmlns:a="http://schemas.openxmlformats.org/drawingml/2006/main" noChangeAspect="1"/>
             </wp:cNvGraphicFramePr>
@@ -498,6 +482,971 @@
         </w:rPr>
       </w:pPr>
     </w:p>
+    <w:p>
+      <w:pPr>
+        <w:rPr>
+          <w:lang w:val="es-419"/>
+        </w:rPr>
+      </w:pPr>
+    </w:p>
+    <w:p>
+      <w:pPr>
+        <w:rPr>
+          <w:lang w:val="es-419"/>
+        </w:rPr>
+      </w:pPr>
+      <w:r>
+        <w:rPr>
+          <w:noProof/>
+        </w:rPr>
+        <w:lastRenderedPageBreak/>
+        <w:drawing>
+          <wp:inline distT="0" distB="0" distL="0" distR="0" wp14:anchorId="42F95042" wp14:editId="7188DEBF">
+            <wp:extent cx="5612130" cy="3156585"/>
+            <wp:effectExtent l="0" t="0" r="7620" b="5715"/>
+            <wp:docPr id="1" name="Imagen 1"/>
+            <wp:cNvGraphicFramePr>
+              <a:graphicFrameLocks xmlns:a="http://schemas.openxmlformats.org/drawingml/2006/main" noChangeAspect="1"/>
+            </wp:cNvGraphicFramePr>
+            <a:graphic xmlns:a="http://schemas.openxmlformats.org/drawingml/2006/main">
+              <a:graphicData uri="http://schemas.openxmlformats.org/drawingml/2006/picture">
+                <pic:pic xmlns:pic="http://schemas.openxmlformats.org/drawingml/2006/picture">
+                  <pic:nvPicPr>
+                    <pic:cNvPr id="1" name=""/>
+                    <pic:cNvPicPr/>
+                  </pic:nvPicPr>
+                  <pic:blipFill>
+                    <a:blip r:embed="rId8"/>
+                    <a:stretch>
+                      <a:fillRect/>
+                    </a:stretch>
+                  </pic:blipFill>
+                  <pic:spPr>
+                    <a:xfrm>
+                      <a:off x="0" y="0"/>
+                      <a:ext cx="5612130" cy="3156585"/>
+                    </a:xfrm>
+                    <a:prstGeom prst="rect">
+                      <a:avLst/>
+                    </a:prstGeom>
+                  </pic:spPr>
+                </pic:pic>
+              </a:graphicData>
+            </a:graphic>
+          </wp:inline>
+        </w:drawing>
+      </w:r>
+    </w:p>
+    <w:p>
+      <w:pPr>
+        <w:rPr>
+          <w:lang w:val="es-419"/>
+        </w:rPr>
+      </w:pPr>
+    </w:p>
+    <w:p>
+      <w:pPr>
+        <w:rPr>
+          <w:lang w:val="es-419"/>
+        </w:rPr>
+      </w:pPr>
+    </w:p>
+    <w:p>
+      <w:pPr>
+        <w:rPr>
+          <w:lang w:val="es-419"/>
+        </w:rPr>
+      </w:pPr>
+      <w:r>
+        <w:rPr>
+          <w:lang w:val="es-419"/>
+        </w:rPr>
+        <w:drawing>
+          <wp:inline distT="0" distB="0" distL="0" distR="0" wp14:anchorId="1E6624AF" wp14:editId="5EAE6709">
+            <wp:extent cx="5612130" cy="3260725"/>
+            <wp:effectExtent l="0" t="0" r="7620" b="0"/>
+            <wp:docPr id="540577477" name="Imagen 1"/>
+            <wp:cNvGraphicFramePr>
+              <a:graphicFrameLocks xmlns:a="http://schemas.openxmlformats.org/drawingml/2006/main" noChangeAspect="1"/>
+            </wp:cNvGraphicFramePr>
+            <a:graphic xmlns:a="http://schemas.openxmlformats.org/drawingml/2006/main">
+              <a:graphicData uri="http://schemas.openxmlformats.org/drawingml/2006/picture">
+                <pic:pic xmlns:pic="http://schemas.openxmlformats.org/drawingml/2006/picture">
+                  <pic:nvPicPr>
+                    <pic:cNvPr id="540577477" name=""/>
+                    <pic:cNvPicPr/>
+                  </pic:nvPicPr>
+                  <pic:blipFill>
+                    <a:blip r:embed="rId9"/>
+                    <a:stretch>
+                      <a:fillRect/>
+                    </a:stretch>
+                  </pic:blipFill>
+                  <pic:spPr>
+                    <a:xfrm>
+                      <a:off x="0" y="0"/>
+                      <a:ext cx="5612130" cy="3260725"/>
+                    </a:xfrm>
+                    <a:prstGeom prst="rect">
+                      <a:avLst/>
+                    </a:prstGeom>
+                  </pic:spPr>
+                </pic:pic>
+              </a:graphicData>
+            </a:graphic>
+          </wp:inline>
+        </w:drawing>
+      </w:r>
+    </w:p>
+    <w:p>
+      <w:pPr>
+        <w:rPr>
+          <w:lang w:val="es-419"/>
+        </w:rPr>
+      </w:pPr>
+    </w:p>
+    <w:p>
+      <w:pPr>
+        <w:rPr>
+          <w:lang w:val="es-419"/>
+        </w:rPr>
+      </w:pPr>
+      <w:r>
+        <w:rPr>
+          <w:lang w:val="es-419"/>
+        </w:rPr>
+        <w:lastRenderedPageBreak/>
+        <w:drawing>
+          <wp:inline distT="0" distB="0" distL="0" distR="0" wp14:anchorId="006AC421" wp14:editId="67BDC036">
+            <wp:extent cx="5612130" cy="3134360"/>
+            <wp:effectExtent l="0" t="0" r="7620" b="8890"/>
+            <wp:docPr id="1883994458" name="Imagen 1"/>
+            <wp:cNvGraphicFramePr>
+              <a:graphicFrameLocks xmlns:a="http://schemas.openxmlformats.org/drawingml/2006/main" noChangeAspect="1"/>
+            </wp:cNvGraphicFramePr>
+            <a:graphic xmlns:a="http://schemas.openxmlformats.org/drawingml/2006/main">
+              <a:graphicData uri="http://schemas.openxmlformats.org/drawingml/2006/picture">
+                <pic:pic xmlns:pic="http://schemas.openxmlformats.org/drawingml/2006/picture">
+                  <pic:nvPicPr>
+                    <pic:cNvPr id="1883994458" name=""/>
+                    <pic:cNvPicPr/>
+                  </pic:nvPicPr>
+                  <pic:blipFill>
+                    <a:blip r:embed="rId10"/>
+                    <a:stretch>
+                      <a:fillRect/>
+                    </a:stretch>
+                  </pic:blipFill>
+                  <pic:spPr>
+                    <a:xfrm>
+                      <a:off x="0" y="0"/>
+                      <a:ext cx="5612130" cy="3134360"/>
+                    </a:xfrm>
+                    <a:prstGeom prst="rect">
+                      <a:avLst/>
+                    </a:prstGeom>
+                  </pic:spPr>
+                </pic:pic>
+              </a:graphicData>
+            </a:graphic>
+          </wp:inline>
+        </w:drawing>
+      </w:r>
+    </w:p>
+    <w:p>
+      <w:pPr>
+        <w:rPr>
+          <w:lang w:val="es-419"/>
+        </w:rPr>
+      </w:pPr>
+      <w:r>
+        <w:rPr>
+          <w:lang w:val="es-419"/>
+        </w:rPr>
+        <w:t xml:space="preserve">El error es que son valores </w:t>
+      </w:r>
+      <w:proofErr w:type="spellStart"/>
+      <w:r>
+        <w:rPr>
+          <w:lang w:val="es-419"/>
+        </w:rPr>
+        <w:t>interos</w:t>
+      </w:r>
+      <w:proofErr w:type="spellEnd"/>
+      <w:r>
+        <w:rPr>
+          <w:lang w:val="es-419"/>
+        </w:rPr>
+        <w:t xml:space="preserve"> no van en comillas</w:t>
+      </w:r>
+    </w:p>
+    <w:p>
+      <w:pPr>
+        <w:rPr>
+          <w:lang w:val="es-419"/>
+        </w:rPr>
+      </w:pPr>
+      <w:r>
+        <w:rPr>
+          <w:lang w:val="es-419"/>
+        </w:rPr>
+        <w:t>Corregido</w:t>
+      </w:r>
+    </w:p>
+    <w:p>
+      <w:pPr>
+        <w:rPr>
+          <w:lang w:val="es-419"/>
+        </w:rPr>
+      </w:pPr>
+    </w:p>
+    <w:p>
+      <w:pPr>
+        <w:rPr>
+          <w:lang w:val="es-419"/>
+        </w:rPr>
+      </w:pPr>
+      <w:r>
+        <w:rPr>
+          <w:lang w:val="es-419"/>
+        </w:rPr>
+        <w:drawing>
+          <wp:inline distT="0" distB="0" distL="0" distR="0" wp14:anchorId="2E5C6E8A" wp14:editId="17F8FE7B">
+            <wp:extent cx="5612130" cy="2917825"/>
+            <wp:effectExtent l="0" t="0" r="7620" b="0"/>
+            <wp:docPr id="1695859110" name="Imagen 1"/>
+            <wp:cNvGraphicFramePr>
+              <a:graphicFrameLocks xmlns:a="http://schemas.openxmlformats.org/drawingml/2006/main" noChangeAspect="1"/>
+            </wp:cNvGraphicFramePr>
+            <a:graphic xmlns:a="http://schemas.openxmlformats.org/drawingml/2006/main">
+              <a:graphicData uri="http://schemas.openxmlformats.org/drawingml/2006/picture">
+                <pic:pic xmlns:pic="http://schemas.openxmlformats.org/drawingml/2006/picture">
+                  <pic:nvPicPr>
+                    <pic:cNvPr id="1695859110" name=""/>
+                    <pic:cNvPicPr/>
+                  </pic:nvPicPr>
+                  <pic:blipFill>
+                    <a:blip r:embed="rId11"/>
+                    <a:stretch>
+                      <a:fillRect/>
+                    </a:stretch>
+                  </pic:blipFill>
+                  <pic:spPr>
+                    <a:xfrm>
+                      <a:off x="0" y="0"/>
+                      <a:ext cx="5612130" cy="2917825"/>
+                    </a:xfrm>
+                    <a:prstGeom prst="rect">
+                      <a:avLst/>
+                    </a:prstGeom>
+                  </pic:spPr>
+                </pic:pic>
+              </a:graphicData>
+            </a:graphic>
+          </wp:inline>
+        </w:drawing>
+      </w:r>
+    </w:p>
+    <w:p>
+      <w:pPr>
+        <w:rPr>
+          <w:lang w:val="es-419"/>
+        </w:rPr>
+      </w:pPr>
+    </w:p>
+    <w:p>
+      <w:pPr>
+        <w:rPr>
+          <w:lang w:val="es-419"/>
+        </w:rPr>
+      </w:pPr>
+    </w:p>
+    <w:p>
+      <w:pPr>
+        <w:rPr>
+          <w:lang w:val="es-419"/>
+        </w:rPr>
+      </w:pPr>
+      <w:r>
+        <w:rPr>
+          <w:lang w:val="es-419"/>
+        </w:rPr>
+        <w:t>Ejercicio 7</w:t>
+      </w:r>
+    </w:p>
+    <w:p>
+      <w:pPr>
+        <w:rPr>
+          <w:lang w:val="es-419"/>
+        </w:rPr>
+      </w:pPr>
+      <w:r>
+        <w:rPr>
+          <w:lang w:val="es-419"/>
+        </w:rPr>
+        <w:lastRenderedPageBreak/>
+        <w:drawing>
+          <wp:inline distT="0" distB="0" distL="0" distR="0" wp14:anchorId="2311E18F" wp14:editId="7163C102">
+            <wp:extent cx="5612130" cy="3203575"/>
+            <wp:effectExtent l="0" t="0" r="7620" b="0"/>
+            <wp:docPr id="683842452" name="Imagen 1"/>
+            <wp:cNvGraphicFramePr>
+              <a:graphicFrameLocks xmlns:a="http://schemas.openxmlformats.org/drawingml/2006/main" noChangeAspect="1"/>
+            </wp:cNvGraphicFramePr>
+            <a:graphic xmlns:a="http://schemas.openxmlformats.org/drawingml/2006/main">
+              <a:graphicData uri="http://schemas.openxmlformats.org/drawingml/2006/picture">
+                <pic:pic xmlns:pic="http://schemas.openxmlformats.org/drawingml/2006/picture">
+                  <pic:nvPicPr>
+                    <pic:cNvPr id="683842452" name=""/>
+                    <pic:cNvPicPr/>
+                  </pic:nvPicPr>
+                  <pic:blipFill>
+                    <a:blip r:embed="rId12"/>
+                    <a:stretch>
+                      <a:fillRect/>
+                    </a:stretch>
+                  </pic:blipFill>
+                  <pic:spPr>
+                    <a:xfrm>
+                      <a:off x="0" y="0"/>
+                      <a:ext cx="5612130" cy="3203575"/>
+                    </a:xfrm>
+                    <a:prstGeom prst="rect">
+                      <a:avLst/>
+                    </a:prstGeom>
+                  </pic:spPr>
+                </pic:pic>
+              </a:graphicData>
+            </a:graphic>
+          </wp:inline>
+        </w:drawing>
+      </w:r>
+    </w:p>
+    <w:p>
+      <w:pPr>
+        <w:rPr>
+          <w:lang w:val="es-419"/>
+        </w:rPr>
+      </w:pPr>
+    </w:p>
+    <w:p>
+      <w:pPr>
+        <w:rPr>
+          <w:lang w:val="es-419"/>
+        </w:rPr>
+      </w:pPr>
+      <w:r>
+        <w:rPr>
+          <w:lang w:val="es-419"/>
+        </w:rPr>
+        <w:drawing>
+          <wp:inline distT="0" distB="0" distL="0" distR="0" wp14:anchorId="02FFC065" wp14:editId="13CBDF44">
+            <wp:extent cx="5612130" cy="3175000"/>
+            <wp:effectExtent l="0" t="0" r="7620" b="6350"/>
+            <wp:docPr id="1420125741" name="Imagen 1"/>
+            <wp:cNvGraphicFramePr>
+              <a:graphicFrameLocks xmlns:a="http://schemas.openxmlformats.org/drawingml/2006/main" noChangeAspect="1"/>
+            </wp:cNvGraphicFramePr>
+            <a:graphic xmlns:a="http://schemas.openxmlformats.org/drawingml/2006/main">
+              <a:graphicData uri="http://schemas.openxmlformats.org/drawingml/2006/picture">
+                <pic:pic xmlns:pic="http://schemas.openxmlformats.org/drawingml/2006/picture">
+                  <pic:nvPicPr>
+                    <pic:cNvPr id="1420125741" name=""/>
+                    <pic:cNvPicPr/>
+                  </pic:nvPicPr>
+                  <pic:blipFill>
+                    <a:blip r:embed="rId13"/>
+                    <a:stretch>
+                      <a:fillRect/>
+                    </a:stretch>
+                  </pic:blipFill>
+                  <pic:spPr>
+                    <a:xfrm>
+                      <a:off x="0" y="0"/>
+                      <a:ext cx="5612130" cy="3175000"/>
+                    </a:xfrm>
+                    <a:prstGeom prst="rect">
+                      <a:avLst/>
+                    </a:prstGeom>
+                  </pic:spPr>
+                </pic:pic>
+              </a:graphicData>
+            </a:graphic>
+          </wp:inline>
+        </w:drawing>
+      </w:r>
+    </w:p>
+    <w:p>
+      <w:pPr>
+        <w:rPr>
+          <w:lang w:val="es-419"/>
+        </w:rPr>
+      </w:pPr>
+    </w:p>
+    <w:p>
+      <w:pPr>
+        <w:rPr>
+          <w:lang w:val="es-419"/>
+        </w:rPr>
+      </w:pPr>
+      <w:r>
+        <w:rPr>
+          <w:lang w:val="es-419"/>
+        </w:rPr>
+        <w:lastRenderedPageBreak/>
+        <w:drawing>
+          <wp:inline distT="0" distB="0" distL="0" distR="0" wp14:anchorId="25879A06" wp14:editId="0B0AAF0D">
+            <wp:extent cx="5612130" cy="3853180"/>
+            <wp:effectExtent l="0" t="0" r="7620" b="0"/>
+            <wp:docPr id="1342315238" name="Imagen 1"/>
+            <wp:cNvGraphicFramePr>
+              <a:graphicFrameLocks xmlns:a="http://schemas.openxmlformats.org/drawingml/2006/main" noChangeAspect="1"/>
+            </wp:cNvGraphicFramePr>
+            <a:graphic xmlns:a="http://schemas.openxmlformats.org/drawingml/2006/main">
+              <a:graphicData uri="http://schemas.openxmlformats.org/drawingml/2006/picture">
+                <pic:pic xmlns:pic="http://schemas.openxmlformats.org/drawingml/2006/picture">
+                  <pic:nvPicPr>
+                    <pic:cNvPr id="1342315238" name=""/>
+                    <pic:cNvPicPr/>
+                  </pic:nvPicPr>
+                  <pic:blipFill>
+                    <a:blip r:embed="rId14"/>
+                    <a:stretch>
+                      <a:fillRect/>
+                    </a:stretch>
+                  </pic:blipFill>
+                  <pic:spPr>
+                    <a:xfrm>
+                      <a:off x="0" y="0"/>
+                      <a:ext cx="5612130" cy="3853180"/>
+                    </a:xfrm>
+                    <a:prstGeom prst="rect">
+                      <a:avLst/>
+                    </a:prstGeom>
+                  </pic:spPr>
+                </pic:pic>
+              </a:graphicData>
+            </a:graphic>
+          </wp:inline>
+        </w:drawing>
+      </w:r>
+    </w:p>
+    <w:p>
+      <w:pPr>
+        <w:rPr>
+          <w:lang w:val="es-419"/>
+        </w:rPr>
+      </w:pPr>
+    </w:p>
+    <w:p>
+      <w:pPr>
+        <w:rPr>
+          <w:lang w:val="es-419"/>
+        </w:rPr>
+      </w:pPr>
+      <w:r>
+        <w:rPr>
+          <w:lang w:val="es-419"/>
+        </w:rPr>
+        <w:t xml:space="preserve">Solo le adicionamos la función </w:t>
+      </w:r>
+      <w:proofErr w:type="spellStart"/>
+      <w:r>
+        <w:rPr>
+          <w:lang w:val="es-419"/>
+        </w:rPr>
+        <w:t>add</w:t>
+      </w:r>
+      <w:proofErr w:type="spellEnd"/>
+      <w:r>
+        <w:rPr>
+          <w:lang w:val="es-419"/>
+        </w:rPr>
+        <w:t xml:space="preserve"> y el </w:t>
+      </w:r>
+      <w:proofErr w:type="spellStart"/>
+      <w:r>
+        <w:rPr>
+          <w:lang w:val="es-419"/>
+        </w:rPr>
+        <w:t>return</w:t>
+      </w:r>
+      <w:proofErr w:type="spellEnd"/>
+    </w:p>
+    <w:p>
+      <w:pPr>
+        <w:rPr>
+          <w:lang w:val="es-419"/>
+        </w:rPr>
+      </w:pPr>
+    </w:p>
+    <w:p>
+      <w:pPr>
+        <w:rPr>
+          <w:lang w:val="es-419"/>
+        </w:rPr>
+      </w:pPr>
+      <w:r>
+        <w:rPr>
+          <w:lang w:val="es-419"/>
+        </w:rPr>
+        <w:drawing>
+          <wp:inline distT="0" distB="0" distL="0" distR="0" wp14:anchorId="228157EB" wp14:editId="3D429753">
+            <wp:extent cx="5612130" cy="2663190"/>
+            <wp:effectExtent l="0" t="0" r="7620" b="3810"/>
+            <wp:docPr id="62746275" name="Imagen 1"/>
+            <wp:cNvGraphicFramePr>
+              <a:graphicFrameLocks xmlns:a="http://schemas.openxmlformats.org/drawingml/2006/main" noChangeAspect="1"/>
+            </wp:cNvGraphicFramePr>
+            <a:graphic xmlns:a="http://schemas.openxmlformats.org/drawingml/2006/main">
+              <a:graphicData uri="http://schemas.openxmlformats.org/drawingml/2006/picture">
+                <pic:pic xmlns:pic="http://schemas.openxmlformats.org/drawingml/2006/picture">
+                  <pic:nvPicPr>
+                    <pic:cNvPr id="62746275" name=""/>
+                    <pic:cNvPicPr/>
+                  </pic:nvPicPr>
+                  <pic:blipFill>
+                    <a:blip r:embed="rId15"/>
+                    <a:stretch>
+                      <a:fillRect/>
+                    </a:stretch>
+                  </pic:blipFill>
+                  <pic:spPr>
+                    <a:xfrm>
+                      <a:off x="0" y="0"/>
+                      <a:ext cx="5612130" cy="2663190"/>
+                    </a:xfrm>
+                    <a:prstGeom prst="rect">
+                      <a:avLst/>
+                    </a:prstGeom>
+                  </pic:spPr>
+                </pic:pic>
+              </a:graphicData>
+            </a:graphic>
+          </wp:inline>
+        </w:drawing>
+      </w:r>
+    </w:p>
+    <w:p>
+      <w:pPr>
+        <w:rPr>
+          <w:lang w:val="es-419"/>
+        </w:rPr>
+      </w:pPr>
+    </w:p>
+    <w:p>
+      <w:pPr>
+        <w:rPr>
+          <w:lang w:val="es-419"/>
+        </w:rPr>
+      </w:pPr>
+      <w:r>
+        <w:rPr>
+          <w:lang w:val="es-419"/>
+        </w:rPr>
+        <w:t xml:space="preserve">Ejercicio </w:t>
+      </w:r>
+    </w:p>
+    <w:p>
+      <w:pPr>
+        <w:rPr>
+          <w:lang w:val="es-419"/>
+        </w:rPr>
+      </w:pPr>
+      <w:r>
+        <w:rPr>
+          <w:lang w:val="es-419"/>
+        </w:rPr>
+        <w:lastRenderedPageBreak/>
+        <w:drawing>
+          <wp:inline distT="0" distB="0" distL="0" distR="0" wp14:anchorId="019E730F" wp14:editId="359FBD75">
+            <wp:extent cx="5612130" cy="3658870"/>
+            <wp:effectExtent l="0" t="0" r="7620" b="0"/>
+            <wp:docPr id="1208378149" name="Imagen 1"/>
+            <wp:cNvGraphicFramePr>
+              <a:graphicFrameLocks xmlns:a="http://schemas.openxmlformats.org/drawingml/2006/main" noChangeAspect="1"/>
+            </wp:cNvGraphicFramePr>
+            <a:graphic xmlns:a="http://schemas.openxmlformats.org/drawingml/2006/main">
+              <a:graphicData uri="http://schemas.openxmlformats.org/drawingml/2006/picture">
+                <pic:pic xmlns:pic="http://schemas.openxmlformats.org/drawingml/2006/picture">
+                  <pic:nvPicPr>
+                    <pic:cNvPr id="1208378149" name=""/>
+                    <pic:cNvPicPr/>
+                  </pic:nvPicPr>
+                  <pic:blipFill>
+                    <a:blip r:embed="rId16"/>
+                    <a:stretch>
+                      <a:fillRect/>
+                    </a:stretch>
+                  </pic:blipFill>
+                  <pic:spPr>
+                    <a:xfrm>
+                      <a:off x="0" y="0"/>
+                      <a:ext cx="5612130" cy="3658870"/>
+                    </a:xfrm>
+                    <a:prstGeom prst="rect">
+                      <a:avLst/>
+                    </a:prstGeom>
+                  </pic:spPr>
+                </pic:pic>
+              </a:graphicData>
+            </a:graphic>
+          </wp:inline>
+        </w:drawing>
+      </w:r>
+    </w:p>
+    <w:p>
+      <w:pPr>
+        <w:rPr>
+          <w:lang w:val="es-419"/>
+        </w:rPr>
+      </w:pPr>
+    </w:p>
+    <w:p>
+      <w:pPr>
+        <w:rPr>
+          <w:lang w:val="es-419"/>
+        </w:rPr>
+      </w:pPr>
+      <w:proofErr w:type="gramStart"/>
+      <w:r>
+        <w:rPr>
+          <w:lang w:val="es-419"/>
+        </w:rPr>
+        <w:t>Link</w:t>
+      </w:r>
+      <w:proofErr w:type="gramEnd"/>
+      <w:r>
+        <w:rPr>
+          <w:lang w:val="es-419"/>
+        </w:rPr>
+        <w:t xml:space="preserve"> </w:t>
+      </w:r>
+      <w:r>
+        <w:t>https://pl.kotl.in/8pHmSykzX</w:t>
+      </w:r>
+    </w:p>
+    <w:p>
+      <w:pPr>
+        <w:rPr>
+          <w:lang w:val="es-419"/>
+        </w:rPr>
+      </w:pPr>
+    </w:p>
+    <w:p>
+      <w:pPr>
+        <w:rPr>
+          <w:lang w:val="es-419"/>
+        </w:rPr>
+      </w:pPr>
+      <w:r>
+        <w:rPr>
+          <w:lang w:val="es-419"/>
+        </w:rPr>
+        <w:t xml:space="preserve">Ejercicio con función </w:t>
+      </w:r>
+      <w:proofErr w:type="spellStart"/>
+      <w:r>
+        <w:rPr>
+          <w:lang w:val="es-419"/>
+        </w:rPr>
+        <w:t>when</w:t>
+      </w:r>
+      <w:proofErr w:type="spellEnd"/>
+    </w:p>
+    <w:p>
+      <w:pPr>
+        <w:rPr>
+          <w:lang w:val="es-419"/>
+        </w:rPr>
+      </w:pPr>
+    </w:p>
+    <w:p>
+      <w:pPr>
+        <w:rPr>
+          <w:lang w:val="es-419"/>
+        </w:rPr>
+      </w:pPr>
+    </w:p>
+    <w:p>
+      <w:pPr>
+        <w:rPr>
+          <w:lang w:val="es-419"/>
+        </w:rPr>
+      </w:pPr>
+      <w:r>
+        <w:rPr>
+          <w:lang w:val="es-419"/>
+        </w:rPr>
+        <w:lastRenderedPageBreak/>
+        <w:drawing>
+          <wp:inline distT="0" distB="0" distL="0" distR="0" wp14:anchorId="6184B496" wp14:editId="15B24D42">
+            <wp:extent cx="5612130" cy="3634740"/>
+            <wp:effectExtent l="0" t="0" r="7620" b="3810"/>
+            <wp:docPr id="509089122" name="Imagen 1"/>
+            <wp:cNvGraphicFramePr>
+              <a:graphicFrameLocks xmlns:a="http://schemas.openxmlformats.org/drawingml/2006/main" noChangeAspect="1"/>
+            </wp:cNvGraphicFramePr>
+            <a:graphic xmlns:a="http://schemas.openxmlformats.org/drawingml/2006/main">
+              <a:graphicData uri="http://schemas.openxmlformats.org/drawingml/2006/picture">
+                <pic:pic xmlns:pic="http://schemas.openxmlformats.org/drawingml/2006/picture">
+                  <pic:nvPicPr>
+                    <pic:cNvPr id="509089122" name=""/>
+                    <pic:cNvPicPr/>
+                  </pic:nvPicPr>
+                  <pic:blipFill>
+                    <a:blip r:embed="rId17"/>
+                    <a:stretch>
+                      <a:fillRect/>
+                    </a:stretch>
+                  </pic:blipFill>
+                  <pic:spPr>
+                    <a:xfrm>
+                      <a:off x="0" y="0"/>
+                      <a:ext cx="5612130" cy="3634740"/>
+                    </a:xfrm>
+                    <a:prstGeom prst="rect">
+                      <a:avLst/>
+                    </a:prstGeom>
+                  </pic:spPr>
+                </pic:pic>
+              </a:graphicData>
+            </a:graphic>
+          </wp:inline>
+        </w:drawing>
+      </w:r>
+    </w:p>
+    <w:p>
+      <w:pPr>
+        <w:rPr>
+          <w:lang w:val="es-419"/>
+        </w:rPr>
+      </w:pPr>
+      <w:r>
+        <w:rPr>
+          <w:lang w:val="es-419"/>
+        </w:rPr>
+        <w:t>Como le puse 10 me da la opción de octubre</w:t>
+      </w:r>
+    </w:p>
+    <w:p>
+      <w:pPr>
+        <w:rPr>
+          <w:lang w:val="es-419"/>
+        </w:rPr>
+      </w:pPr>
+    </w:p>
+    <w:p>
+      <w:pPr>
+        <w:rPr>
+          <w:lang w:val="es-419"/>
+        </w:rPr>
+      </w:pPr>
+    </w:p>
+    <w:p>
+      <w:pPr>
+        <w:rPr>
+          <w:lang w:val="es-419"/>
+        </w:rPr>
+      </w:pPr>
+      <w:r>
+        <w:rPr>
+          <w:lang w:val="es-419"/>
+        </w:rPr>
+        <w:t>Ahora utilizando por rangos</w:t>
+      </w:r>
+    </w:p>
+    <w:p>
+      <w:pPr>
+        <w:rPr>
+          <w:lang w:val="es-419"/>
+        </w:rPr>
+      </w:pPr>
+    </w:p>
+    <w:p>
+      <w:pPr>
+        <w:rPr>
+          <w:lang w:val="es-419"/>
+        </w:rPr>
+      </w:pPr>
+      <w:r>
+        <w:rPr>
+          <w:lang w:val="es-419"/>
+        </w:rPr>
+        <w:lastRenderedPageBreak/>
+        <w:drawing>
+          <wp:inline distT="0" distB="0" distL="0" distR="0" wp14:anchorId="189AFC72" wp14:editId="7C410B51">
+            <wp:extent cx="5612130" cy="3627755"/>
+            <wp:effectExtent l="0" t="0" r="7620" b="0"/>
+            <wp:docPr id="55000007" name="Imagen 1"/>
+            <wp:cNvGraphicFramePr>
+              <a:graphicFrameLocks xmlns:a="http://schemas.openxmlformats.org/drawingml/2006/main" noChangeAspect="1"/>
+            </wp:cNvGraphicFramePr>
+            <a:graphic xmlns:a="http://schemas.openxmlformats.org/drawingml/2006/main">
+              <a:graphicData uri="http://schemas.openxmlformats.org/drawingml/2006/picture">
+                <pic:pic xmlns:pic="http://schemas.openxmlformats.org/drawingml/2006/picture">
+                  <pic:nvPicPr>
+                    <pic:cNvPr id="55000007" name=""/>
+                    <pic:cNvPicPr/>
+                  </pic:nvPicPr>
+                  <pic:blipFill>
+                    <a:blip r:embed="rId18"/>
+                    <a:stretch>
+                      <a:fillRect/>
+                    </a:stretch>
+                  </pic:blipFill>
+                  <pic:spPr>
+                    <a:xfrm>
+                      <a:off x="0" y="0"/>
+                      <a:ext cx="5612130" cy="3627755"/>
+                    </a:xfrm>
+                    <a:prstGeom prst="rect">
+                      <a:avLst/>
+                    </a:prstGeom>
+                  </pic:spPr>
+                </pic:pic>
+              </a:graphicData>
+            </a:graphic>
+          </wp:inline>
+        </w:drawing>
+      </w:r>
+    </w:p>
+    <w:p>
+      <w:pPr>
+        <w:rPr>
+          <w:lang w:val="es-419"/>
+        </w:rPr>
+      </w:pPr>
+    </w:p>
+    <w:p>
+      <w:pPr>
+        <w:rPr>
+          <w:lang w:val="es-419"/>
+        </w:rPr>
+      </w:pPr>
+    </w:p>
+    <w:p>
+      <w:pPr>
+        <w:rPr>
+          <w:lang w:val="es-419"/>
+        </w:rPr>
+      </w:pPr>
+    </w:p>
+    <w:p>
+      <w:pPr>
+        <w:rPr>
+          <w:lang w:val="es-419"/>
+        </w:rPr>
+      </w:pPr>
+      <w:r>
+        <w:rPr>
+          <w:lang w:val="es-419"/>
+        </w:rPr>
+        <w:drawing>
+          <wp:inline distT="0" distB="0" distL="0" distR="0" wp14:anchorId="6353E1BE" wp14:editId="34C539A9">
+            <wp:extent cx="5612130" cy="3181985"/>
+            <wp:effectExtent l="0" t="0" r="7620" b="0"/>
+            <wp:docPr id="1297052153" name="Imagen 1"/>
+            <wp:cNvGraphicFramePr>
+              <a:graphicFrameLocks xmlns:a="http://schemas.openxmlformats.org/drawingml/2006/main" noChangeAspect="1"/>
+            </wp:cNvGraphicFramePr>
+            <a:graphic xmlns:a="http://schemas.openxmlformats.org/drawingml/2006/main">
+              <a:graphicData uri="http://schemas.openxmlformats.org/drawingml/2006/picture">
+                <pic:pic xmlns:pic="http://schemas.openxmlformats.org/drawingml/2006/picture">
+                  <pic:nvPicPr>
+                    <pic:cNvPr id="1297052153" name=""/>
+                    <pic:cNvPicPr/>
+                  </pic:nvPicPr>
+                  <pic:blipFill>
+                    <a:blip r:embed="rId19"/>
+                    <a:stretch>
+                      <a:fillRect/>
+                    </a:stretch>
+                  </pic:blipFill>
+                  <pic:spPr>
+                    <a:xfrm>
+                      <a:off x="0" y="0"/>
+                      <a:ext cx="5612130" cy="3181985"/>
+                    </a:xfrm>
+                    <a:prstGeom prst="rect">
+                      <a:avLst/>
+                    </a:prstGeom>
+                  </pic:spPr>
+                </pic:pic>
+              </a:graphicData>
+            </a:graphic>
+          </wp:inline>
+        </w:drawing>
+      </w:r>
+    </w:p>
+    <w:p>
+      <w:pPr>
+        <w:rPr>
+          <w:lang w:val="es-419"/>
+        </w:rPr>
+      </w:pPr>
+    </w:p>
+    <w:p>
+      <w:pPr>
+        <w:rPr>
+          <w:lang w:val="es-419"/>
+        </w:rPr>
+      </w:pPr>
+    </w:p>
+    <w:p>
+      <w:pPr>
+        <w:rPr>
+          <w:lang w:val="es-419"/>
+        </w:rPr>
+      </w:pPr>
+      <w:r>
+        <w:rPr>
+          <w:lang w:val="es-419"/>
+        </w:rPr>
+        <w:drawing>
+          <wp:inline distT="0" distB="0" distL="0" distR="0" wp14:anchorId="5A5A50D3" wp14:editId="60641F89">
+            <wp:extent cx="5612130" cy="4194810"/>
+            <wp:effectExtent l="0" t="0" r="7620" b="0"/>
+            <wp:docPr id="246927465" name="Imagen 1"/>
+            <wp:cNvGraphicFramePr>
+              <a:graphicFrameLocks xmlns:a="http://schemas.openxmlformats.org/drawingml/2006/main" noChangeAspect="1"/>
+            </wp:cNvGraphicFramePr>
+            <a:graphic xmlns:a="http://schemas.openxmlformats.org/drawingml/2006/main">
+              <a:graphicData uri="http://schemas.openxmlformats.org/drawingml/2006/picture">
+                <pic:pic xmlns:pic="http://schemas.openxmlformats.org/drawingml/2006/picture">
+                  <pic:nvPicPr>
+                    <pic:cNvPr id="246927465" name=""/>
+                    <pic:cNvPicPr/>
+                  </pic:nvPicPr>
+                  <pic:blipFill>
+                    <a:blip r:embed="rId20"/>
+                    <a:stretch>
+                      <a:fillRect/>
+                    </a:stretch>
+                  </pic:blipFill>
+                  <pic:spPr>
+                    <a:xfrm>
+                      <a:off x="0" y="0"/>
+                      <a:ext cx="5612130" cy="4194810"/>
+                    </a:xfrm>
+                    <a:prstGeom prst="rect">
+                      <a:avLst/>
+                    </a:prstGeom>
+                  </pic:spPr>
+                </pic:pic>
+              </a:graphicData>
+            </a:graphic>
+          </wp:inline>
+        </w:drawing>
+      </w:r>
+    </w:p>
+    <w:p>
+      <w:pPr>
+        <w:rPr>
+          <w:lang w:val="es-419"/>
+        </w:rPr>
+      </w:pPr>
+    </w:p>
     <w:sectPr>
       <w:pgSz w:w="12240" w:h="15840"/>
       <w:pgMar w:top="1417" w:right="1701" w:bottom="1417" w:left="1701" w:header="708" w:footer="708" w:gutter="0"/>
@@ -509,7 +1458,7 @@
 </file>
 
 <file path=word/styles.xml><?xml version="1.0" encoding="utf-8"?>
-<w:styles xmlns:mc="http://schemas.openxmlformats.org/markup-compatibility/2006" xmlns:r="http://schemas.openxmlformats.org/officeDocument/2006/relationships" xmlns:w="http://schemas.openxmlformats.org/wordprocessingml/2006/main" xmlns:w14="http://schemas.microsoft.com/office/word/2010/wordml" xmlns:w15="http://schemas.microsoft.com/office/word/2012/wordml" xmlns:w16se="http://schemas.microsoft.com/office/word/2015/wordml/symex" mc:Ignorable="w14 w15 w16se">
+<w:styles xmlns:mc="http://schemas.openxmlformats.org/markup-compatibility/2006" xmlns:r="http://schemas.openxmlformats.org/officeDocument/2006/relationships" xmlns:w="http://schemas.openxmlformats.org/wordprocessingml/2006/main" xmlns:w14="http://schemas.microsoft.com/office/word/2010/wordml" xmlns:w15="http://schemas.microsoft.com/office/word/2012/wordml" xmlns:w16cex="http://schemas.microsoft.com/office/word/2018/wordml/cex" xmlns:w16cid="http://schemas.microsoft.com/office/word/2016/wordml/cid" xmlns:w16="http://schemas.microsoft.com/office/word/2018/wordml" xmlns:w16du="http://schemas.microsoft.com/office/word/2023/wordml/word16du" xmlns:w16sdtdh="http://schemas.microsoft.com/office/word/2020/wordml/sdtdatahash" xmlns:w16sdtfl="http://schemas.microsoft.com/office/word/2024/wordml/sdtformatlock" xmlns:w16se="http://schemas.microsoft.com/office/word/2015/wordml/symex" mc:Ignorable="w14 w15 w16se w16cid w16 w16cex w16sdtdh w16sdtfl w16du">
   <w:docDefaults>
     <w:rPrDefault>
       <w:rPr>
@@ -525,7 +1474,7 @@
       </w:pPr>
     </w:pPrDefault>
   </w:docDefaults>
-  <w:latentStyles w:defLockedState="0" w:defUIPriority="99" w:defSemiHidden="0" w:defUnhideWhenUsed="0" w:defQFormat="0" w:count="371">
+  <w:latentStyles w:defLockedState="0" w:defUIPriority="99" w:defSemiHidden="0" w:defUnhideWhenUsed="0" w:defQFormat="0" w:count="376">
     <w:lsdException w:name="Normal" w:uiPriority="0" w:qFormat="1"/>
     <w:lsdException w:name="heading 1" w:uiPriority="9" w:qFormat="1"/>
     <w:lsdException w:name="heading 2" w:semiHidden="1" w:uiPriority="9" w:unhideWhenUsed="1" w:qFormat="1"/>
@@ -897,6 +1846,11 @@
     <w:lsdException w:name="List Table 5 Dark Accent 6" w:uiPriority="50"/>
     <w:lsdException w:name="List Table 6 Colorful Accent 6" w:uiPriority="51"/>
     <w:lsdException w:name="List Table 7 Colorful Accent 6" w:uiPriority="52"/>
+    <w:lsdException w:name="Mention" w:semiHidden="1" w:unhideWhenUsed="1"/>
+    <w:lsdException w:name="Smart Hyperlink" w:semiHidden="1" w:unhideWhenUsed="1"/>
+    <w:lsdException w:name="Hashtag" w:semiHidden="1" w:unhideWhenUsed="1"/>
+    <w:lsdException w:name="Unresolved Mention" w:semiHidden="1" w:unhideWhenUsed="1"/>
+    <w:lsdException w:name="Smart Link" w:semiHidden="1" w:unhideWhenUsed="1"/>
   </w:latentStyles>
   <w:style w:type="paragraph" w:default="1" w:styleId="Normal">
     <w:name w:val="Normal"/>
@@ -905,7 +1859,6 @@
   <w:style w:type="character" w:default="1" w:styleId="Fuentedeprrafopredeter">
     <w:name w:val="Default Paragraph Font"/>
     <w:uiPriority w:val="1"/>
-    <w:semiHidden/>
     <w:unhideWhenUsed/>
   </w:style>
   <w:style w:type="table" w:default="1" w:styleId="Tablanormal">
@@ -938,6 +1891,18 @@
     <w:rPr>
       <w:color w:val="0563C1" w:themeColor="hyperlink"/>
       <w:u w:val="single"/>
+    </w:rPr>
+  </w:style>
+  <w:style w:type="character" w:styleId="Mencinsinresolver">
+    <w:name w:val="Unresolved Mention"/>
+    <w:basedOn w:val="Fuentedeprrafopredeter"/>
+    <w:uiPriority w:val="99"/>
+    <w:semiHidden/>
+    <w:unhideWhenUsed/>
+    <w:rsid w:val="005A5DDE"/>
+    <w:rPr>
+      <w:color w:val="605E5C"/>
+      <w:shd w:val="clear" w:color="auto" w:fill="E1DFDD"/>
     </w:rPr>
   </w:style>
 </w:styles>
